--- a/docs/other/Semester 2 - Practice Exam - plus answers.docx
+++ b/docs/other/Semester 2 - Practice Exam - plus answers.docx
@@ -178,23 +178,7 @@
           <w:b/>
           <w:sz w:val="32"/>
         </w:rPr>
-        <w:t xml:space="preserve">LINGUISTICS AND </w:t>
-      </w:r>
-      <w:proofErr w:type="gramStart"/>
-      <w:r>
-        <w:rPr>
-          <w:b/>
-          <w:sz w:val="32"/>
-        </w:rPr>
-        <w:t>PHONETICS</w:t>
-      </w:r>
-      <w:proofErr w:type="gramEnd"/>
-      <w:r>
-        <w:rPr>
-          <w:b/>
-          <w:sz w:val="32"/>
-        </w:rPr>
-        <w:t xml:space="preserve"> I:</w:t>
+        <w:t>LINGUISTICS AND PHONETICS I:</w:t>
       </w:r>
     </w:p>
     <w:p>
@@ -774,15 +758,7 @@
         <w:ind w:left="426"/>
       </w:pPr>
       <w:r>
-        <w:t xml:space="preserve">NB all words must belong to a syntactic function. You could use vertical lines as </w:t>
-      </w:r>
-      <w:proofErr w:type="gramStart"/>
-      <w:r>
-        <w:t xml:space="preserve">above,   </w:t>
-      </w:r>
-      <w:proofErr w:type="gramEnd"/>
-      <w:r>
-        <w:t xml:space="preserve">     or a horizontal line, e.g.</w:t>
+        <w:t>NB all words must belong to a syntactic function. You could use vertical lines as above,        or a horizontal line, e.g.</w:t>
       </w:r>
     </w:p>
     <w:p>
@@ -864,277 +840,191 @@
         <w:rPr>
           <w:color w:val="FF0000"/>
         </w:rPr>
-        <w:t xml:space="preserve">        N        Aux            v           P    </w:t>
+        <w:t xml:space="preserve">        N        Aux            v           P    det/</w:t>
       </w:r>
       <w:proofErr w:type="spellStart"/>
       <w:r>
         <w:rPr>
           <w:color w:val="FF0000"/>
         </w:rPr>
-        <w:t>det</w:t>
+        <w:t>Pron</w:t>
       </w:r>
       <w:proofErr w:type="spellEnd"/>
       <w:r>
         <w:rPr>
           <w:color w:val="FF0000"/>
         </w:rPr>
-        <w:t>/</w:t>
+        <w:t xml:space="preserve">    N        det       N</w:t>
+      </w:r>
+    </w:p>
+    <w:p>
+      <w:pPr>
+        <w:rPr>
+          <w:color w:val="FF0000"/>
+        </w:rPr>
+      </w:pPr>
+    </w:p>
+    <w:p>
+      <w:pPr>
+        <w:rPr>
+          <w:i/>
+          <w:color w:val="FF0000"/>
+        </w:rPr>
+      </w:pPr>
+      <w:r>
+        <w:rPr>
+          <w:i/>
+          <w:color w:val="FF0000"/>
+        </w:rPr>
+        <w:t>"</w:t>
+      </w:r>
+      <w:r>
+        <w:rPr>
+          <w:i/>
+          <w:color w:val="FF0000"/>
+        </w:rPr>
+        <w:t>By his parents</w:t>
+      </w:r>
+      <w:r>
+        <w:rPr>
+          <w:i/>
+          <w:color w:val="FF0000"/>
+        </w:rPr>
+        <w:t>"</w:t>
+      </w:r>
+      <w:r>
+        <w:rPr>
+          <w:i/>
+          <w:color w:val="FF0000"/>
+        </w:rPr>
+        <w:t xml:space="preserve"> is not a classic Adverbial as it cannot be moved. However, it is an optional element</w:t>
+      </w:r>
+      <w:r>
+        <w:rPr>
+          <w:i/>
+          <w:color w:val="FF0000"/>
+        </w:rPr>
+        <w:t>, which is not an argument,</w:t>
+      </w:r>
+      <w:r>
+        <w:rPr>
+          <w:i/>
+          <w:color w:val="FF0000"/>
+        </w:rPr>
+        <w:t xml:space="preserve"> and therefore best described as an Adverbial</w:t>
+      </w:r>
+      <w:r>
+        <w:rPr>
+          <w:i/>
+          <w:color w:val="FF0000"/>
+        </w:rPr>
+        <w:t>.</w:t>
+      </w:r>
+    </w:p>
+    <w:p>
+      <w:pPr>
+        <w:rPr>
+          <w:i/>
+          <w:color w:val="FF0000"/>
+        </w:rPr>
+      </w:pPr>
+    </w:p>
+    <w:p>
+      <w:pPr>
+        <w:rPr>
+          <w:i/>
+          <w:color w:val="FF0000"/>
+        </w:rPr>
+      </w:pPr>
+      <w:r>
+        <w:rPr>
+          <w:i/>
+          <w:color w:val="FF0000"/>
+        </w:rPr>
+        <w:t>"Last" behaves like a determiner</w:t>
+      </w:r>
+      <w:r>
+        <w:rPr>
+          <w:i/>
+          <w:color w:val="FF0000"/>
+        </w:rPr>
+        <w:t xml:space="preserve">. </w:t>
       </w:r>
       <w:proofErr w:type="spellStart"/>
       <w:r>
         <w:rPr>
-          <w:color w:val="FF0000"/>
-        </w:rPr>
-        <w:t>Pron</w:t>
+          <w:i/>
+          <w:color w:val="FF0000"/>
+        </w:rPr>
+        <w:t>Distributionally</w:t>
       </w:r>
       <w:proofErr w:type="spellEnd"/>
       <w:r>
         <w:rPr>
-          <w:color w:val="FF0000"/>
-        </w:rPr>
-        <w:t xml:space="preserve">    N        </w:t>
+          <w:i/>
+          <w:color w:val="FF0000"/>
+        </w:rPr>
+        <w:t xml:space="preserve"> it comes in place of other determiners, e.g. "during last night I felt unwell / during the night I felt unwell". (However if I were to say "the last house on the left" it would be an adjective).</w:t>
+      </w:r>
+    </w:p>
+    <w:p/>
+    <w:p>
+      <w:r>
+        <w:t>b</w:t>
+      </w:r>
+      <w:r>
+        <w:t xml:space="preserve">)   </w:t>
+      </w:r>
+      <w:r>
+        <w:t>The    teacher    awarded    him    an    extra    star     for     his     fantastic    essay</w:t>
+      </w:r>
+    </w:p>
+    <w:p>
+      <w:r>
+        <w:rPr>
+          <w:color w:val="FF0000"/>
+        </w:rPr>
+        <w:t xml:space="preserve">       </w:t>
+      </w:r>
+      <w:r>
+        <w:rPr>
+          <w:i/>
+          <w:color w:val="FF0000"/>
+        </w:rPr>
+        <w:t>-</w:t>
+      </w:r>
+      <w:r>
+        <w:rPr>
+          <w:color w:val="FF0000"/>
+        </w:rPr>
+        <w:t>------S---------    -----V-----     -Oi-    -------Od----------     ---------------A-------------------</w:t>
+      </w:r>
+    </w:p>
+    <w:p>
+      <w:pPr>
+        <w:rPr>
+          <w:color w:val="FF0000"/>
+        </w:rPr>
+      </w:pPr>
+      <w:r>
+        <w:rPr>
+          <w:color w:val="FF0000"/>
+        </w:rPr>
+        <w:t xml:space="preserve">       Det         N                v              P      Det    </w:t>
       </w:r>
       <w:proofErr w:type="spellStart"/>
       <w:r>
         <w:rPr>
           <w:color w:val="FF0000"/>
         </w:rPr>
-        <w:t>det</w:t>
+        <w:t>Adj</w:t>
       </w:r>
       <w:proofErr w:type="spellEnd"/>
       <w:r>
         <w:rPr>
           <w:color w:val="FF0000"/>
         </w:rPr>
-        <w:t xml:space="preserve">       N</w:t>
-      </w:r>
-    </w:p>
-    <w:p>
-      <w:pPr>
-        <w:rPr>
-          <w:color w:val="FF0000"/>
-        </w:rPr>
-      </w:pPr>
-    </w:p>
-    <w:p>
-      <w:pPr>
-        <w:rPr>
-          <w:i/>
-          <w:color w:val="FF0000"/>
-        </w:rPr>
-      </w:pPr>
-      <w:r>
-        <w:rPr>
-          <w:i/>
-          <w:color w:val="FF0000"/>
-        </w:rPr>
-        <w:t>"</w:t>
-      </w:r>
-      <w:r>
-        <w:rPr>
-          <w:i/>
-          <w:color w:val="FF0000"/>
-        </w:rPr>
-        <w:t>By his parents</w:t>
-      </w:r>
-      <w:r>
-        <w:rPr>
-          <w:i/>
-          <w:color w:val="FF0000"/>
-        </w:rPr>
-        <w:t>"</w:t>
-      </w:r>
-      <w:r>
-        <w:rPr>
-          <w:i/>
-          <w:color w:val="FF0000"/>
-        </w:rPr>
-        <w:t xml:space="preserve"> is not a classic Adverbial as it cannot be moved. However, it is an optional element</w:t>
-      </w:r>
-      <w:r>
-        <w:rPr>
-          <w:i/>
-          <w:color w:val="FF0000"/>
-        </w:rPr>
-        <w:t>, which is not an argument,</w:t>
-      </w:r>
-      <w:r>
-        <w:rPr>
-          <w:i/>
-          <w:color w:val="FF0000"/>
-        </w:rPr>
-        <w:t xml:space="preserve"> and therefore best described as an Adverbial</w:t>
-      </w:r>
-      <w:r>
-        <w:rPr>
-          <w:i/>
-          <w:color w:val="FF0000"/>
-        </w:rPr>
-        <w:t>.</w:t>
-      </w:r>
-    </w:p>
-    <w:p>
-      <w:pPr>
-        <w:rPr>
-          <w:i/>
-          <w:color w:val="FF0000"/>
-        </w:rPr>
-      </w:pPr>
-    </w:p>
-    <w:p>
-      <w:pPr>
-        <w:rPr>
-          <w:i/>
-          <w:color w:val="FF0000"/>
-        </w:rPr>
-      </w:pPr>
-      <w:r>
-        <w:rPr>
-          <w:i/>
-          <w:color w:val="FF0000"/>
-        </w:rPr>
-        <w:t>"Last" behaves like a determiner</w:t>
-      </w:r>
-      <w:r>
-        <w:rPr>
-          <w:i/>
-          <w:color w:val="FF0000"/>
-        </w:rPr>
-        <w:t xml:space="preserve">. </w:t>
-      </w:r>
-      <w:proofErr w:type="spellStart"/>
-      <w:r>
-        <w:rPr>
-          <w:i/>
-          <w:color w:val="FF0000"/>
-        </w:rPr>
-        <w:t>Distributionally</w:t>
-      </w:r>
-      <w:proofErr w:type="spellEnd"/>
-      <w:r>
-        <w:rPr>
-          <w:i/>
-          <w:color w:val="FF0000"/>
-        </w:rPr>
-        <w:t xml:space="preserve"> it comes in place of other determiners, e.g. "during last night I felt unwell / during the night I felt unwell". (</w:t>
-      </w:r>
-      <w:proofErr w:type="gramStart"/>
-      <w:r>
-        <w:rPr>
-          <w:i/>
-          <w:color w:val="FF0000"/>
-        </w:rPr>
-        <w:t>However</w:t>
-      </w:r>
-      <w:proofErr w:type="gramEnd"/>
-      <w:r>
-        <w:rPr>
-          <w:i/>
-          <w:color w:val="FF0000"/>
-        </w:rPr>
-        <w:t xml:space="preserve"> if I were to say "the last house on the left" it would be an adjective).</w:t>
-      </w:r>
-    </w:p>
-    <w:p/>
-    <w:p>
-      <w:r>
-        <w:t>b</w:t>
-      </w:r>
-      <w:r>
-        <w:t xml:space="preserve">)   </w:t>
-      </w:r>
-      <w:r>
-        <w:t>The    teacher    awarded    him    an    extra    star     for     his     fantastic    essay</w:t>
-      </w:r>
-    </w:p>
-    <w:p>
-      <w:r>
-        <w:rPr>
-          <w:color w:val="FF0000"/>
-        </w:rPr>
-        <w:t xml:space="preserve">       </w:t>
-      </w:r>
-      <w:r>
-        <w:rPr>
-          <w:i/>
-          <w:color w:val="FF0000"/>
-        </w:rPr>
-        <w:t>-</w:t>
-      </w:r>
-      <w:r>
-        <w:rPr>
-          <w:color w:val="FF0000"/>
-        </w:rPr>
-        <w:t>------S---------    -----V-----     -Oi-    -------Od----------     ---------------A-------------------</w:t>
-      </w:r>
-    </w:p>
-    <w:p>
-      <w:pPr>
-        <w:rPr>
-          <w:color w:val="FF0000"/>
-        </w:rPr>
-      </w:pPr>
-      <w:r>
-        <w:rPr>
-          <w:color w:val="FF0000"/>
-        </w:rPr>
-        <w:t xml:space="preserve">       </w:t>
-      </w:r>
-      <w:proofErr w:type="spellStart"/>
-      <w:r>
-        <w:rPr>
-          <w:color w:val="FF0000"/>
-        </w:rPr>
-        <w:t>Det</w:t>
-      </w:r>
-      <w:proofErr w:type="spellEnd"/>
-      <w:r>
-        <w:rPr>
-          <w:color w:val="FF0000"/>
-        </w:rPr>
-        <w:t xml:space="preserve">         N                v              P      </w:t>
-      </w:r>
-      <w:proofErr w:type="spellStart"/>
-      <w:r>
-        <w:rPr>
-          <w:color w:val="FF0000"/>
-        </w:rPr>
-        <w:t>Det</w:t>
-      </w:r>
-      <w:proofErr w:type="spellEnd"/>
-      <w:r>
-        <w:rPr>
-          <w:color w:val="FF0000"/>
-        </w:rPr>
-        <w:t xml:space="preserve">    </w:t>
-      </w:r>
-      <w:proofErr w:type="spellStart"/>
-      <w:r>
-        <w:rPr>
-          <w:color w:val="FF0000"/>
-        </w:rPr>
-        <w:t>Adj</w:t>
-      </w:r>
-      <w:proofErr w:type="spellEnd"/>
-      <w:r>
-        <w:rPr>
-          <w:color w:val="FF0000"/>
-        </w:rPr>
-        <w:t xml:space="preserve">      N          P      </w:t>
-      </w:r>
-      <w:proofErr w:type="spellStart"/>
-      <w:r>
-        <w:rPr>
-          <w:color w:val="FF0000"/>
-        </w:rPr>
-        <w:t>Det</w:t>
-      </w:r>
-      <w:proofErr w:type="spellEnd"/>
-      <w:r>
-        <w:rPr>
-          <w:color w:val="FF0000"/>
-        </w:rPr>
-        <w:t xml:space="preserve">        </w:t>
+        <w:t xml:space="preserve">      N          P      Det        </w:t>
       </w:r>
       <w:proofErr w:type="spellStart"/>
       <w:r>
@@ -1155,13 +1045,8 @@
     <w:p/>
     <w:p>
       <w:r>
-        <w:t xml:space="preserve">c)   For    Pete’s     sake     stop    playing    that    music     so     loud  </w:t>
-      </w:r>
-      <w:proofErr w:type="gramStart"/>
-      <w:r>
-        <w:t xml:space="preserve">  !</w:t>
-      </w:r>
-      <w:proofErr w:type="gramEnd"/>
+        <w:t>c)   For    Pete’s     sake     stop    playing    that    music     so     loud    !</w:t>
+      </w:r>
     </w:p>
     <w:p>
       <w:pPr>
@@ -1200,30 +1085,16 @@
         <w:rPr>
           <w:color w:val="FF0000"/>
         </w:rPr>
-        <w:t xml:space="preserve">          </w:t>
+        <w:t xml:space="preserve">          Det        N       Adv      </w:t>
       </w:r>
       <w:proofErr w:type="spellStart"/>
       <w:r>
         <w:rPr>
           <w:color w:val="FF0000"/>
         </w:rPr>
-        <w:t>Det</w:t>
+        <w:t>Adj</w:t>
       </w:r>
       <w:proofErr w:type="spellEnd"/>
-      <w:r>
-        <w:rPr>
-          <w:color w:val="FF0000"/>
-        </w:rPr>
-        <w:t xml:space="preserve">        N       Adv      </w:t>
-      </w:r>
-      <w:proofErr w:type="spellStart"/>
-      <w:r>
-        <w:rPr>
-          <w:color w:val="FF0000"/>
-        </w:rPr>
-        <w:t>Adj</w:t>
-      </w:r>
-      <w:proofErr w:type="spellEnd"/>
     </w:p>
     <w:p/>
     <w:p>
@@ -1245,23 +1116,7 @@
           <w:i/>
           <w:color w:val="FF0000"/>
         </w:rPr>
-        <w:t xml:space="preserve"> "So" could also be labelled "</w:t>
-      </w:r>
-      <w:proofErr w:type="spellStart"/>
-      <w:r>
-        <w:rPr>
-          <w:i/>
-          <w:color w:val="FF0000"/>
-        </w:rPr>
-        <w:t>Int</w:t>
-      </w:r>
-      <w:proofErr w:type="spellEnd"/>
-      <w:r>
-        <w:rPr>
-          <w:i/>
-          <w:color w:val="FF0000"/>
-        </w:rPr>
-        <w:t>" for intensifier</w:t>
+        <w:t xml:space="preserve"> "So" could also be labelled "Int" for intensifier</w:t>
       </w:r>
     </w:p>
     <w:p/>
@@ -1300,21 +1155,7 @@
         <w:rPr>
           <w:color w:val="FF0000"/>
         </w:rPr>
-        <w:t xml:space="preserve">       </w:t>
-      </w:r>
-      <w:proofErr w:type="spellStart"/>
-      <w:r>
-        <w:rPr>
-          <w:color w:val="FF0000"/>
-        </w:rPr>
-        <w:t>Det</w:t>
-      </w:r>
-      <w:proofErr w:type="spellEnd"/>
-      <w:r>
-        <w:rPr>
-          <w:color w:val="FF0000"/>
-        </w:rPr>
-        <w:t xml:space="preserve">     </w:t>
+        <w:t xml:space="preserve">       Det     </w:t>
       </w:r>
       <w:proofErr w:type="spellStart"/>
       <w:r>
@@ -1699,23 +1540,7 @@
           <w:rFonts w:ascii="Segoe Script" w:hAnsi="Segoe Script"/>
           <w:sz w:val="16"/>
         </w:rPr>
-        <w:t xml:space="preserve">Clause is </w:t>
-      </w:r>
-      <w:proofErr w:type="gramStart"/>
-      <w:r>
-        <w:rPr>
-          <w:rFonts w:ascii="Segoe Script" w:hAnsi="Segoe Script"/>
-          <w:sz w:val="16"/>
-        </w:rPr>
-        <w:t>complement</w:t>
-      </w:r>
-      <w:proofErr w:type="gramEnd"/>
-      <w:r>
-        <w:rPr>
-          <w:rFonts w:ascii="Segoe Script" w:hAnsi="Segoe Script"/>
-          <w:sz w:val="16"/>
-        </w:rPr>
-        <w:t xml:space="preserve"> of adjective “angry”</w:t>
+        <w:t>Clause is complement of adjective “angry”</w:t>
       </w:r>
     </w:p>
     <w:p>
@@ -2097,25 +1922,7 @@
           <w:color w:val="FF0000"/>
           <w:sz w:val="16"/>
         </w:rPr>
-        <w:t xml:space="preserve">                                             Clause is </w:t>
-      </w:r>
-      <w:proofErr w:type="gramStart"/>
-      <w:r>
-        <w:rPr>
-          <w:rFonts w:ascii="Segoe Script" w:hAnsi="Segoe Script"/>
-          <w:color w:val="FF0000"/>
-          <w:sz w:val="16"/>
-        </w:rPr>
-        <w:t>complement</w:t>
-      </w:r>
-      <w:proofErr w:type="gramEnd"/>
-      <w:r>
-        <w:rPr>
-          <w:rFonts w:ascii="Segoe Script" w:hAnsi="Segoe Script"/>
-          <w:color w:val="FF0000"/>
-          <w:sz w:val="16"/>
-        </w:rPr>
-        <w:t xml:space="preserve"> of adjective "surprised"</w:t>
+        <w:t xml:space="preserve">                                             Clause is complement of adjective "surprised"</w:t>
       </w:r>
     </w:p>
     <w:p/>
@@ -2209,15 +2016,7 @@
         <w:t xml:space="preserve">(c) </w:t>
       </w:r>
       <w:r>
-        <w:t xml:space="preserve">I prefer the house that has the </w:t>
-      </w:r>
-      <w:proofErr w:type="gramStart"/>
-      <w:r>
-        <w:t>stained glass</w:t>
-      </w:r>
-      <w:proofErr w:type="gramEnd"/>
-      <w:r>
-        <w:t xml:space="preserve"> windows</w:t>
+        <w:t>I prefer the house that has the stained glass windows</w:t>
       </w:r>
     </w:p>
     <w:p>
@@ -2299,25 +2098,7 @@
           <w:color w:val="FF0000"/>
           <w:sz w:val="16"/>
         </w:rPr>
-        <w:t xml:space="preserve">                                         Relative clause, </w:t>
-      </w:r>
-      <w:proofErr w:type="spellStart"/>
-      <w:r>
-        <w:rPr>
-          <w:rFonts w:ascii="Segoe Script" w:hAnsi="Segoe Script"/>
-          <w:color w:val="FF0000"/>
-          <w:sz w:val="16"/>
-        </w:rPr>
-        <w:t>postmodifying</w:t>
-      </w:r>
-      <w:proofErr w:type="spellEnd"/>
-      <w:r>
-        <w:rPr>
-          <w:rFonts w:ascii="Segoe Script" w:hAnsi="Segoe Script"/>
-          <w:color w:val="FF0000"/>
-          <w:sz w:val="16"/>
-        </w:rPr>
-        <w:t xml:space="preserve"> "house"</w:t>
+        <w:t xml:space="preserve">                                         Relative clause, postmodifying "house"</w:t>
       </w:r>
     </w:p>
     <w:p/>
@@ -2698,15 +2479,7 @@
         <w:t xml:space="preserve">(e) </w:t>
       </w:r>
       <w:r>
-        <w:t xml:space="preserve">Because the fish he bought smelt slightly off he took it back to the </w:t>
-      </w:r>
-      <w:proofErr w:type="gramStart"/>
-      <w:r>
-        <w:t>fishmonger’s</w:t>
-      </w:r>
-      <w:proofErr w:type="gramEnd"/>
-      <w:r>
-        <w:t>.</w:t>
+        <w:t>Because the fish he bought smelt slightly off he took it back to the fishmonger’s.</w:t>
       </w:r>
     </w:p>
     <w:p>
@@ -2896,25 +2669,7 @@
           <w:color w:val="FF0000"/>
           <w:sz w:val="16"/>
         </w:rPr>
-        <w:t xml:space="preserve">                               relative clause </w:t>
-      </w:r>
-      <w:proofErr w:type="spellStart"/>
-      <w:r>
-        <w:rPr>
-          <w:rFonts w:ascii="Segoe Script" w:hAnsi="Segoe Script"/>
-          <w:color w:val="FF0000"/>
-          <w:sz w:val="16"/>
-        </w:rPr>
-        <w:t>postmodifying</w:t>
-      </w:r>
-      <w:proofErr w:type="spellEnd"/>
-      <w:r>
-        <w:rPr>
-          <w:rFonts w:ascii="Segoe Script" w:hAnsi="Segoe Script"/>
-          <w:color w:val="FF0000"/>
-          <w:sz w:val="16"/>
-        </w:rPr>
-        <w:t xml:space="preserve"> "the fish"</w:t>
+        <w:t xml:space="preserve">                               relative clause postmodifying "the fish"</w:t>
       </w:r>
     </w:p>
     <w:p/>
@@ -3098,15 +2853,7 @@
       </w:r>
       <w:proofErr w:type="spellEnd"/>
       <w:r>
-        <w:t xml:space="preserve"> proposed that until Jorge moved </w:t>
-      </w:r>
-      <w:proofErr w:type="gramStart"/>
-      <w:r>
-        <w:t>out</w:t>
-      </w:r>
-      <w:proofErr w:type="gramEnd"/>
-      <w:r>
-        <w:t xml:space="preserve"> they should share the household chores</w:t>
+        <w:t xml:space="preserve"> proposed that until Jorge moved out they should share the household chores</w:t>
       </w:r>
     </w:p>
     <w:p>
@@ -4890,25 +4637,7 @@
           <w:color w:val="FF0000"/>
           <w:sz w:val="21"/>
         </w:rPr>
-        <w:t xml:space="preserve">(3) Briefly mention evidence for either the bottom up or top down </w:t>
-      </w:r>
-      <w:proofErr w:type="gramStart"/>
-      <w:r>
-        <w:rPr>
-          <w:rFonts w:asciiTheme="majorHAnsi" w:hAnsiTheme="majorHAnsi" w:cstheme="majorHAnsi"/>
-          <w:color w:val="FF0000"/>
-          <w:sz w:val="21"/>
-        </w:rPr>
-        <w:t>view, and</w:t>
-      </w:r>
-      <w:proofErr w:type="gramEnd"/>
-      <w:r>
-        <w:rPr>
-          <w:rFonts w:asciiTheme="majorHAnsi" w:hAnsiTheme="majorHAnsi" w:cstheme="majorHAnsi"/>
-          <w:color w:val="FF0000"/>
-          <w:sz w:val="21"/>
-        </w:rPr>
-        <w:t xml:space="preserve"> conclude that both must be at work. For bottom-up </w:t>
+        <w:t xml:space="preserve">(3) Briefly mention evidence for either the bottom up or top down view, and conclude that both must be at work. For bottom-up </w:t>
       </w:r>
       <w:proofErr w:type="spellStart"/>
       <w:r>
@@ -5331,8 +5060,6 @@
           <w:i/>
         </w:rPr>
       </w:pPr>
-      <w:bookmarkStart w:id="0" w:name="_GoBack"/>
-      <w:bookmarkEnd w:id="0"/>
       <w:r>
         <w:rPr>
           <w:i/>
@@ -5413,7 +5140,23 @@
           <w:color w:val="FF0000"/>
           <w:sz w:val="16"/>
         </w:rPr>
-        <w:t>Bottom-left picture</w:t>
+        <w:t>Bottom-</w:t>
+      </w:r>
+      <w:r>
+        <w:rPr>
+          <w:rFonts w:ascii="Segoe Script" w:hAnsi="Segoe Script"/>
+          <w:color w:val="FF0000"/>
+          <w:sz w:val="16"/>
+        </w:rPr>
+        <w:t>right</w:t>
+      </w:r>
+      <w:r>
+        <w:rPr>
+          <w:rFonts w:ascii="Segoe Script" w:hAnsi="Segoe Script"/>
+          <w:color w:val="FF0000"/>
+          <w:sz w:val="16"/>
+        </w:rPr>
+        <w:t xml:space="preserve"> picture</w:t>
       </w:r>
     </w:p>
     <w:p>
@@ -6249,7 +5992,6 @@
         <w:t xml:space="preserve"> reading _</w:t>
       </w:r>
       <w:proofErr w:type="spellStart"/>
-      <w:proofErr w:type="gramStart"/>
       <w:r>
         <w:rPr>
           <w:rFonts w:asciiTheme="majorHAnsi" w:hAnsiTheme="majorHAnsi" w:cstheme="majorHAnsi"/>
@@ -6268,7 +6010,6 @@
         </w:rPr>
         <w:t xml:space="preserve"> ?</w:t>
       </w:r>
-      <w:proofErr w:type="gramEnd"/>
     </w:p>
     <w:p>
       <w:pPr>
@@ -7433,31 +7174,26 @@
       </w:r>
     </w:p>
     <w:p>
+      <w:r>
+        <w:t xml:space="preserve">Inf: Used to mark an infinitive verb, e.g. </w:t>
+      </w:r>
+      <w:r>
+        <w:rPr>
+          <w:i/>
+        </w:rPr>
+        <w:t>to go</w:t>
+      </w:r>
+      <w:r>
+        <w:t>.</w:t>
+      </w:r>
+    </w:p>
+    <w:p>
       <w:proofErr w:type="spellStart"/>
       <w:r>
-        <w:t>Inf</w:t>
+        <w:t>Adj</w:t>
       </w:r>
       <w:proofErr w:type="spellEnd"/>
       <w:r>
-        <w:t xml:space="preserve">: Used to mark an infinitive verb, e.g. </w:t>
-      </w:r>
-      <w:r>
-        <w:rPr>
-          <w:i/>
-        </w:rPr>
-        <w:t>to go</w:t>
-      </w:r>
-      <w:r>
-        <w:t>.</w:t>
-      </w:r>
-    </w:p>
-    <w:p>
-      <w:proofErr w:type="spellStart"/>
-      <w:r>
-        <w:t>Adj</w:t>
-      </w:r>
-      <w:proofErr w:type="spellEnd"/>
-      <w:r>
         <w:t>: Adjective</w:t>
       </w:r>
     </w:p>
@@ -7467,13 +7203,8 @@
       </w:r>
     </w:p>
     <w:p>
-      <w:proofErr w:type="spellStart"/>
-      <w:r>
-        <w:t>Int</w:t>
-      </w:r>
-      <w:proofErr w:type="spellEnd"/>
-      <w:r>
-        <w:t xml:space="preserve">: Intensifier, e.g. </w:t>
+      <w:r>
+        <w:t xml:space="preserve">Int: Intensifier, e.g. </w:t>
       </w:r>
       <w:r>
         <w:rPr>

--- a/docs/other/Semester 2 - Practice Exam - plus answers.docx
+++ b/docs/other/Semester 2 - Practice Exam - plus answers.docx
@@ -4837,7 +4837,19 @@
         <w:rPr>
           <w:i/>
         </w:rPr>
-        <w:t>1. Mumm</w:t>
+        <w:t xml:space="preserve">1. </w:t>
+      </w:r>
+      <w:r>
+        <w:rPr>
+          <w:iCs/>
+        </w:rPr>
+        <w:t>THERAPIST POINTS TO THE PICTURE AND SAYS "</w:t>
+      </w:r>
+      <w:r>
+        <w:rPr>
+          <w:i/>
+        </w:rPr>
+        <w:t>Mumm</w:t>
       </w:r>
       <w:r>
         <w:rPr>
@@ -4850,6 +4862,12 @@
           <w:i/>
         </w:rPr>
         <w:t xml:space="preserve"> wants to know if the boy has brushed his teeth, so what does she say?</w:t>
+      </w:r>
+      <w:r>
+        <w:rPr>
+          <w:i/>
+        </w:rPr>
+        <w:t>"</w:t>
       </w:r>
     </w:p>
     <w:p>
@@ -5053,11 +5071,10 @@
     <w:p/>
     <w:p/>
     <w:p/>
-    <w:p/>
-    <w:p>
-      <w:pPr>
-        <w:rPr>
-          <w:i/>
+    <w:p>
+      <w:pPr>
+        <w:rPr>
+          <w:iCs/>
         </w:rPr>
       </w:pPr>
       <w:r>
@@ -5065,7 +5082,31 @@
           <w:i/>
         </w:rPr>
         <w:lastRenderedPageBreak/>
-        <w:t>2. The girl is being pushed by the boy</w:t>
+        <w:t xml:space="preserve">2. </w:t>
+      </w:r>
+      <w:r>
+        <w:rPr>
+          <w:iCs/>
+        </w:rPr>
+        <w:t>THERAPIST SAYS "</w:t>
+      </w:r>
+      <w:r>
+        <w:rPr>
+          <w:i/>
+        </w:rPr>
+        <w:t>The girl is being pushed by the boy</w:t>
+      </w:r>
+      <w:r>
+        <w:rPr>
+          <w:i/>
+        </w:rPr>
+        <w:t xml:space="preserve">". </w:t>
+      </w:r>
+      <w:r>
+        <w:rPr>
+          <w:iCs/>
+        </w:rPr>
+        <w:t>THE CHILD MUST POINT TO THE PICTURE CORRESPONDING TO THE SENTENCE</w:t>
       </w:r>
     </w:p>
     <w:p>
@@ -5572,7 +5613,6 @@
         <w:rPr>
           <w:i/>
         </w:rPr>
-        <w:lastRenderedPageBreak/>
         <w:t>Page for writing answer</w:t>
       </w:r>
     </w:p>
